--- a/public/assets/modele/modele2petit.docx
+++ b/public/assets/modele/modele2petit.docx
@@ -187,8 +187,8 @@
     </w:p>
     <w:p>
       <w:pPr>
-        <w:spacing w:after="120" w:line="460" w:lineRule="exact"/>
-        <w:jc w:val="distribute"/>
+        <w:bidi w:val="0"/>
+        <w:spacing w:after="0" w:line="240" w:lineRule="auto"/>
         <w:rPr>
           <w:rFonts w:ascii="Shlomo Stam" w:hAnsi="Shlomo Stam" w:cs="Shlomo Stam"/>
           <w:spacing w:val="4"/>
@@ -197,6 +197,63 @@
           <w:lang w:val="fr-FR"/>
         </w:rPr>
       </w:pPr>
+      <w:r>
+        <w:rPr>
+          <w:rFonts w:ascii="Shlomo Stam" w:hAnsi="Shlomo Stam" w:cs="Shlomo Stam"/>
+          <w:spacing w:val="4"/>
+          <w:sz w:val="25"/>
+          <w:szCs w:val="25"/>
+          <w:lang w:val="fr-FR"/>
+        </w:rPr>
+        <w:br w:type="page"/>
+      </w:r>
+    </w:p>
+    <w:p>
+      <w:pPr>
+        <w:spacing w:after="120" w:line="460" w:lineRule="exact"/>
+        <w:ind w:firstLine="708"/>
+        <w:jc w:val="right"/>
+        <w:rPr>
+          <w:rFonts w:ascii="Shlomo Stam" w:hAnsi="Shlomo Stam" w:cs="Shlomo Stam"/>
+          <w:spacing w:val="4"/>
+          <w:sz w:val="30"/>
+          <w:szCs w:val="30"/>
+          <w:lang w:val="fr-FR"/>
+        </w:rPr>
+      </w:pPr>
+      <w:r>
+        <w:rPr>
+          <w:rFonts w:ascii="Shlomo Stam" w:hAnsi="Shlomo Stam" w:cs="Shlomo Stam"/>
+          <w:spacing w:val="4"/>
+          <w:sz w:val="30"/>
+          <w:szCs w:val="30"/>
+          <w:lang w:val="fr-FR"/>
+        </w:rPr>
+        <w:lastRenderedPageBreak/>
+        <w:t>${</w:t>
+      </w:r>
+      <w:proofErr w:type="spellStart"/>
+      <w:r>
+        <w:rPr>
+          <w:rFonts w:ascii="Shlomo Stam" w:hAnsi="Shlomo Stam" w:cs="Shlomo Stam"/>
+          <w:spacing w:val="4"/>
+          <w:sz w:val="30"/>
+          <w:szCs w:val="30"/>
+          <w:lang w:val="fr-FR"/>
+        </w:rPr>
+        <w:t>texteVerso</w:t>
+      </w:r>
+      <w:proofErr w:type="spellEnd"/>
+      <w:r>
+        <w:rPr>
+          <w:rFonts w:ascii="Shlomo Stam" w:hAnsi="Shlomo Stam" w:cs="Shlomo Stam"/>
+          <w:spacing w:val="4"/>
+          <w:sz w:val="30"/>
+          <w:szCs w:val="30"/>
+          <w:lang w:val="fr-FR"/>
+        </w:rPr>
+        <w:t>}</w:t>
+      </w:r>
     </w:p>
     <w:sectPr>
       <w:type w:val="continuous"/>

--- a/public/assets/modele/modele2petit.docx
+++ b/public/assets/modele/modele2petit.docx
@@ -214,31 +214,330 @@
         <w:ind w:firstLine="708"/>
         <w:jc w:val="right"/>
         <w:rPr>
-          <w:rFonts w:ascii="Shlomo Stam" w:hAnsi="Shlomo Stam" w:cs="Shlomo Stam"/>
-          <w:spacing w:val="4"/>
-          <w:sz w:val="30"/>
-          <w:szCs w:val="30"/>
+          <w:rFonts w:ascii="Edwardian Script ITC" w:hAnsi="Edwardian Script ITC" w:cs="Shlomo Stam"/>
+          <w:spacing w:val="4"/>
+          <w:sz w:val="46"/>
+          <w:szCs w:val="46"/>
+          <w:lang w:val="fr-FR"/>
+        </w:rPr>
+      </w:pPr>
+    </w:p>
+    <w:p>
+      <w:pPr>
+        <w:spacing w:after="120" w:line="460" w:lineRule="exact"/>
+        <w:ind w:firstLine="708"/>
+        <w:jc w:val="right"/>
+        <w:rPr>
+          <w:rFonts w:ascii="Edwardian Script ITC" w:hAnsi="Edwardian Script ITC" w:cs="Shlomo Stam"/>
+          <w:spacing w:val="4"/>
+          <w:sz w:val="46"/>
+          <w:szCs w:val="46"/>
+          <w:lang w:val="fr-FR"/>
+        </w:rPr>
+      </w:pPr>
+    </w:p>
+    <w:p>
+      <w:pPr>
+        <w:spacing w:after="120" w:line="460" w:lineRule="exact"/>
+        <w:ind w:firstLine="708"/>
+        <w:jc w:val="right"/>
+        <w:rPr>
+          <w:rFonts w:ascii="Edwardian Script ITC" w:hAnsi="Edwardian Script ITC" w:cs="Shlomo Stam"/>
+          <w:spacing w:val="4"/>
+          <w:sz w:val="46"/>
+          <w:szCs w:val="46"/>
+          <w:lang w:val="fr-FR"/>
+        </w:rPr>
+      </w:pPr>
+    </w:p>
+    <w:p>
+      <w:pPr>
+        <w:spacing w:after="120" w:line="460" w:lineRule="exact"/>
+        <w:ind w:firstLine="708"/>
+        <w:jc w:val="right"/>
+        <w:rPr>
+          <w:rFonts w:ascii="Edwardian Script ITC" w:hAnsi="Edwardian Script ITC" w:cs="Shlomo Stam"/>
+          <w:spacing w:val="4"/>
+          <w:sz w:val="46"/>
+          <w:szCs w:val="46"/>
+          <w:lang w:val="fr-FR"/>
+        </w:rPr>
+      </w:pPr>
+    </w:p>
+    <w:p>
+      <w:pPr>
+        <w:spacing w:after="120" w:line="460" w:lineRule="exact"/>
+        <w:ind w:firstLine="708"/>
+        <w:jc w:val="right"/>
+        <w:rPr>
+          <w:rFonts w:ascii="Edwardian Script ITC" w:hAnsi="Edwardian Script ITC" w:cs="Shlomo Stam"/>
+          <w:spacing w:val="4"/>
+          <w:sz w:val="46"/>
+          <w:szCs w:val="46"/>
+          <w:lang w:val="fr-FR"/>
+        </w:rPr>
+      </w:pPr>
+    </w:p>
+    <w:p>
+      <w:pPr>
+        <w:spacing w:after="120" w:line="460" w:lineRule="exact"/>
+        <w:ind w:firstLine="708"/>
+        <w:jc w:val="right"/>
+        <w:rPr>
+          <w:rFonts w:ascii="Edwardian Script ITC" w:hAnsi="Edwardian Script ITC" w:cs="Shlomo Stam"/>
+          <w:spacing w:val="4"/>
+          <w:sz w:val="46"/>
+          <w:szCs w:val="46"/>
+          <w:lang w:val="fr-FR"/>
+        </w:rPr>
+      </w:pPr>
+    </w:p>
+    <w:p>
+      <w:pPr>
+        <w:spacing w:after="120" w:line="460" w:lineRule="exact"/>
+        <w:ind w:firstLine="708"/>
+        <w:jc w:val="right"/>
+        <w:rPr>
+          <w:rFonts w:ascii="Edwardian Script ITC" w:hAnsi="Edwardian Script ITC" w:cs="Shlomo Stam"/>
+          <w:spacing w:val="4"/>
+          <w:sz w:val="46"/>
+          <w:szCs w:val="46"/>
+          <w:lang w:val="fr-FR"/>
+        </w:rPr>
+      </w:pPr>
+    </w:p>
+    <w:p>
+      <w:pPr>
+        <w:spacing w:after="120" w:line="460" w:lineRule="exact"/>
+        <w:ind w:firstLine="708"/>
+        <w:jc w:val="right"/>
+        <w:rPr>
+          <w:rFonts w:ascii="Edwardian Script ITC" w:hAnsi="Edwardian Script ITC" w:cs="Shlomo Stam"/>
+          <w:spacing w:val="4"/>
+          <w:sz w:val="46"/>
+          <w:szCs w:val="46"/>
+          <w:lang w:val="fr-FR"/>
+        </w:rPr>
+      </w:pPr>
+    </w:p>
+    <w:p>
+      <w:pPr>
+        <w:spacing w:after="120" w:line="460" w:lineRule="exact"/>
+        <w:ind w:firstLine="708"/>
+        <w:jc w:val="right"/>
+        <w:rPr>
+          <w:rFonts w:ascii="Edwardian Script ITC" w:hAnsi="Edwardian Script ITC" w:cs="Shlomo Stam"/>
+          <w:spacing w:val="4"/>
+          <w:sz w:val="46"/>
+          <w:szCs w:val="46"/>
+          <w:lang w:val="fr-FR"/>
+        </w:rPr>
+      </w:pPr>
+    </w:p>
+    <w:p>
+      <w:pPr>
+        <w:spacing w:after="120" w:line="460" w:lineRule="exact"/>
+        <w:ind w:firstLine="708"/>
+        <w:jc w:val="right"/>
+        <w:rPr>
+          <w:rFonts w:ascii="Edwardian Script ITC" w:hAnsi="Edwardian Script ITC" w:cs="Shlomo Stam"/>
+          <w:spacing w:val="4"/>
+          <w:sz w:val="46"/>
+          <w:szCs w:val="46"/>
+          <w:lang w:val="fr-FR"/>
+        </w:rPr>
+      </w:pPr>
+    </w:p>
+    <w:p>
+      <w:pPr>
+        <w:spacing w:after="120" w:line="460" w:lineRule="exact"/>
+        <w:ind w:firstLine="708"/>
+        <w:jc w:val="right"/>
+        <w:rPr>
+          <w:rFonts w:ascii="Edwardian Script ITC" w:hAnsi="Edwardian Script ITC" w:cs="Shlomo Stam"/>
+          <w:spacing w:val="4"/>
+          <w:sz w:val="46"/>
+          <w:szCs w:val="46"/>
+          <w:lang w:val="fr-FR"/>
+        </w:rPr>
+      </w:pPr>
+    </w:p>
+    <w:p>
+      <w:pPr>
+        <w:spacing w:after="120" w:line="460" w:lineRule="exact"/>
+        <w:ind w:firstLine="708"/>
+        <w:jc w:val="right"/>
+        <w:rPr>
+          <w:rFonts w:ascii="Edwardian Script ITC" w:hAnsi="Edwardian Script ITC" w:cs="Shlomo Stam"/>
+          <w:spacing w:val="4"/>
+          <w:sz w:val="46"/>
+          <w:szCs w:val="46"/>
+          <w:lang w:val="fr-FR"/>
+        </w:rPr>
+      </w:pPr>
+    </w:p>
+    <w:p>
+      <w:pPr>
+        <w:spacing w:after="120" w:line="460" w:lineRule="exact"/>
+        <w:ind w:firstLine="708"/>
+        <w:jc w:val="right"/>
+        <w:rPr>
+          <w:rFonts w:ascii="Edwardian Script ITC" w:hAnsi="Edwardian Script ITC" w:cs="Shlomo Stam"/>
+          <w:spacing w:val="4"/>
+          <w:sz w:val="46"/>
+          <w:szCs w:val="46"/>
+          <w:lang w:val="fr-FR"/>
+        </w:rPr>
+      </w:pPr>
+    </w:p>
+    <w:p>
+      <w:pPr>
+        <w:spacing w:after="120" w:line="460" w:lineRule="exact"/>
+        <w:ind w:firstLine="708"/>
+        <w:jc w:val="right"/>
+        <w:rPr>
+          <w:rFonts w:ascii="Edwardian Script ITC" w:hAnsi="Edwardian Script ITC" w:cs="Shlomo Stam"/>
+          <w:spacing w:val="4"/>
+          <w:sz w:val="46"/>
+          <w:szCs w:val="46"/>
+          <w:lang w:val="fr-FR"/>
+        </w:rPr>
+      </w:pPr>
+    </w:p>
+    <w:p>
+      <w:pPr>
+        <w:spacing w:after="120" w:line="460" w:lineRule="exact"/>
+        <w:ind w:firstLine="708"/>
+        <w:jc w:val="right"/>
+        <w:rPr>
+          <w:rFonts w:ascii="Edwardian Script ITC" w:hAnsi="Edwardian Script ITC" w:cs="Shlomo Stam"/>
+          <w:spacing w:val="4"/>
+          <w:sz w:val="46"/>
+          <w:szCs w:val="46"/>
+          <w:lang w:val="fr-FR"/>
+        </w:rPr>
+      </w:pPr>
+    </w:p>
+    <w:p>
+      <w:pPr>
+        <w:spacing w:after="120" w:line="460" w:lineRule="exact"/>
+        <w:ind w:firstLine="708"/>
+        <w:jc w:val="right"/>
+        <w:rPr>
+          <w:rFonts w:ascii="Edwardian Script ITC" w:hAnsi="Edwardian Script ITC" w:cs="Shlomo Stam"/>
+          <w:spacing w:val="4"/>
+          <w:sz w:val="46"/>
+          <w:szCs w:val="46"/>
+          <w:lang w:val="fr-FR"/>
+        </w:rPr>
+      </w:pPr>
+    </w:p>
+    <w:p>
+      <w:pPr>
+        <w:spacing w:after="120" w:line="460" w:lineRule="exact"/>
+        <w:ind w:firstLine="708"/>
+        <w:jc w:val="right"/>
+        <w:rPr>
+          <w:rFonts w:ascii="Edwardian Script ITC" w:hAnsi="Edwardian Script ITC" w:cs="Shlomo Stam"/>
+          <w:spacing w:val="4"/>
+          <w:sz w:val="46"/>
+          <w:szCs w:val="46"/>
+          <w:lang w:val="fr-FR"/>
+        </w:rPr>
+      </w:pPr>
+    </w:p>
+    <w:p>
+      <w:pPr>
+        <w:spacing w:after="120" w:line="460" w:lineRule="exact"/>
+        <w:ind w:firstLine="708"/>
+        <w:jc w:val="right"/>
+        <w:rPr>
+          <w:rFonts w:ascii="Edwardian Script ITC" w:hAnsi="Edwardian Script ITC" w:cs="Shlomo Stam"/>
+          <w:spacing w:val="4"/>
+          <w:sz w:val="46"/>
+          <w:szCs w:val="46"/>
+          <w:lang w:val="fr-FR"/>
+        </w:rPr>
+      </w:pPr>
+    </w:p>
+    <w:p>
+      <w:pPr>
+        <w:spacing w:after="120" w:line="460" w:lineRule="exact"/>
+        <w:ind w:firstLine="708"/>
+        <w:jc w:val="right"/>
+        <w:rPr>
+          <w:rFonts w:ascii="Edwardian Script ITC" w:hAnsi="Edwardian Script ITC" w:cs="Shlomo Stam"/>
+          <w:spacing w:val="4"/>
+          <w:sz w:val="46"/>
+          <w:szCs w:val="46"/>
+          <w:lang w:val="fr-FR"/>
+        </w:rPr>
+      </w:pPr>
+    </w:p>
+    <w:p>
+      <w:pPr>
+        <w:spacing w:after="120" w:line="460" w:lineRule="exact"/>
+        <w:ind w:firstLine="708"/>
+        <w:jc w:val="right"/>
+        <w:rPr>
+          <w:rFonts w:ascii="Edwardian Script ITC" w:hAnsi="Edwardian Script ITC" w:cs="Shlomo Stam"/>
+          <w:spacing w:val="4"/>
+          <w:sz w:val="46"/>
+          <w:szCs w:val="46"/>
+          <w:lang w:val="fr-FR"/>
+        </w:rPr>
+      </w:pPr>
+    </w:p>
+    <w:p>
+      <w:pPr>
+        <w:spacing w:after="120" w:line="460" w:lineRule="exact"/>
+        <w:ind w:firstLine="708"/>
+        <w:jc w:val="right"/>
+        <w:rPr>
+          <w:rFonts w:ascii="Edwardian Script ITC" w:hAnsi="Edwardian Script ITC" w:cs="Shlomo Stam"/>
+          <w:spacing w:val="4"/>
+          <w:sz w:val="46"/>
+          <w:szCs w:val="46"/>
+          <w:lang w:val="fr-FR"/>
+        </w:rPr>
+      </w:pPr>
+    </w:p>
+    <w:p>
+      <w:pPr>
+        <w:spacing w:after="120" w:line="460" w:lineRule="exact"/>
+        <w:ind w:firstLine="708"/>
+        <w:jc w:val="center"/>
+        <w:rPr>
+          <w:rFonts w:ascii="Edwardian Script ITC" w:hAnsi="Edwardian Script ITC" w:cs="Shlomo Stam"/>
+          <w:i/>
+          <w:iCs/>
+          <w:spacing w:val="4"/>
+          <w:sz w:val="46"/>
+          <w:szCs w:val="46"/>
           <w:lang w:val="fr-FR"/>
         </w:rPr>
       </w:pPr>
       <w:r>
         <w:rPr>
-          <w:rFonts w:ascii="Shlomo Stam" w:hAnsi="Shlomo Stam" w:cs="Shlomo Stam"/>
-          <w:spacing w:val="4"/>
-          <w:sz w:val="30"/>
-          <w:szCs w:val="30"/>
-          <w:lang w:val="fr-FR"/>
-        </w:rPr>
-        <w:lastRenderedPageBreak/>
+          <w:rFonts w:ascii="Edwardian Script ITC" w:hAnsi="Edwardian Script ITC" w:cs="Shlomo Stam"/>
+          <w:i/>
+          <w:iCs/>
+          <w:spacing w:val="4"/>
+          <w:sz w:val="46"/>
+          <w:szCs w:val="46"/>
+          <w:lang w:val="fr-FR"/>
+        </w:rPr>
         <w:t>${</w:t>
       </w:r>
       <w:proofErr w:type="spellStart"/>
       <w:r>
         <w:rPr>
-          <w:rFonts w:ascii="Shlomo Stam" w:hAnsi="Shlomo Stam" w:cs="Shlomo Stam"/>
-          <w:spacing w:val="4"/>
-          <w:sz w:val="30"/>
-          <w:szCs w:val="30"/>
+          <w:rFonts w:ascii="Edwardian Script ITC" w:hAnsi="Edwardian Script ITC" w:cs="Shlomo Stam"/>
+          <w:i/>
+          <w:iCs/>
+          <w:spacing w:val="4"/>
+          <w:sz w:val="46"/>
+          <w:szCs w:val="46"/>
           <w:lang w:val="fr-FR"/>
         </w:rPr>
         <w:t>texteVerso</w:t>
@@ -246,10 +545,12 @@
       <w:proofErr w:type="spellEnd"/>
       <w:r>
         <w:rPr>
-          <w:rFonts w:ascii="Shlomo Stam" w:hAnsi="Shlomo Stam" w:cs="Shlomo Stam"/>
-          <w:spacing w:val="4"/>
-          <w:sz w:val="30"/>
-          <w:szCs w:val="30"/>
+          <w:rFonts w:ascii="Edwardian Script ITC" w:hAnsi="Edwardian Script ITC" w:cs="Shlomo Stam"/>
+          <w:i/>
+          <w:iCs/>
+          <w:spacing w:val="4"/>
+          <w:sz w:val="46"/>
+          <w:szCs w:val="46"/>
           <w:lang w:val="fr-FR"/>
         </w:rPr>
         <w:t>}</w:t>

--- a/public/assets/modele/modele2petit.docx
+++ b/public/assets/modele/modele2petit.docx
@@ -24,7 +24,7 @@
           <w:lang w:val="he-IL"/>
         </w:rPr>
         <w:drawing>
-          <wp:anchor distT="0" distB="0" distL="114300" distR="114300" simplePos="0" relativeHeight="251658240" behindDoc="1" locked="0" layoutInCell="1" allowOverlap="1" wp14:anchorId="435D1CA7" wp14:editId="18ED827D">
+          <wp:anchor distT="0" distB="0" distL="114300" distR="114300" simplePos="0" relativeHeight="251658240" behindDoc="1" locked="0" layoutInCell="1" allowOverlap="1" wp14:anchorId="435D1CA7" wp14:editId="1B8AD89D">
             <wp:simplePos x="0" y="0"/>
             <wp:positionH relativeFrom="page">
               <wp:align>right</wp:align>
@@ -32,7 +32,7 @@
             <wp:positionV relativeFrom="page">
               <wp:align>top</wp:align>
             </wp:positionV>
-            <wp:extent cx="10676920" cy="15098233"/>
+            <wp:extent cx="10674451" cy="15098233"/>
             <wp:effectExtent l="0" t="0" r="0" b="8890"/>
             <wp:wrapNone/>
             <wp:docPr id="1329411334" name="Image 1"/>
@@ -43,7 +43,7 @@
               <a:graphicData uri="http://schemas.openxmlformats.org/drawingml/2006/picture">
                 <pic:pic xmlns:pic="http://schemas.openxmlformats.org/drawingml/2006/picture">
                   <pic:nvPicPr>
-                    <pic:cNvPr id="0" name="Picture 2"/>
+                    <pic:cNvPr id="1329411334" name="Image 1"/>
                     <pic:cNvPicPr>
                       <a:picLocks noChangeAspect="1" noChangeArrowheads="1"/>
                     </pic:cNvPicPr>
@@ -56,7 +56,6 @@
                         </a:ext>
                       </a:extLst>
                     </a:blip>
-                    <a:srcRect/>
                     <a:stretch>
                       <a:fillRect/>
                     </a:stretch>
@@ -64,7 +63,7 @@
                   <pic:spPr bwMode="auto">
                     <a:xfrm>
                       <a:off x="0" y="0"/>
-                      <a:ext cx="10676920" cy="15098233"/>
+                      <a:ext cx="10674451" cy="15098233"/>
                     </a:xfrm>
                     <a:prstGeom prst="rect">
                       <a:avLst/>
